--- a/Las Vegas Board Game.docx
+++ b/Las Vegas Board Game.docx
@@ -31,7 +31,7 @@
         <w:rPr>
           <w:lang w:val="en-US"/>
         </w:rPr>
-        <w:t>In this project we create an intelligent system to determine what is the best strategy to win at Las Vegas Board Game.</w:t>
+        <w:t>In this project we create an intelligent system to determine what is the best heuristic to win at Las Vegas Board Game.</w:t>
       </w:r>
     </w:p>
     <w:p>
@@ -70,92 +70,20 @@
         <w:rPr>
           <w:lang w:val="en-US"/>
         </w:rPr>
-        <w:t xml:space="preserve">We want to program an intelligent system able to </w:t>
-      </w:r>
-      <w:r>
-        <w:rPr>
-          <w:lang w:val="en-US"/>
-        </w:rPr>
-        <w:t xml:space="preserve">define what is the best strategy in order to win </w:t>
-      </w:r>
-      <w:r>
-        <w:rPr>
-          <w:lang w:val="en-US"/>
-        </w:rPr>
-        <w:t xml:space="preserve">at </w:t>
-      </w:r>
-      <w:r>
-        <w:rPr>
-          <w:lang w:val="en-US"/>
-        </w:rPr>
-        <w:t>Las Vegas Board Game</w:t>
-      </w:r>
-      <w:r>
-        <w:rPr>
-          <w:lang w:val="en-US"/>
-        </w:rPr>
-        <w:t>.</w:t>
-      </w:r>
-    </w:p>
-    <w:p>
-      <w:pPr>
-        <w:rPr>
-          <w:lang w:val="en-US"/>
-        </w:rPr>
-      </w:pPr>
-      <w:r>
-        <w:rPr>
-          <w:lang w:val="en-US"/>
-        </w:rPr>
-        <w:t xml:space="preserve">The system should consider </w:t>
-      </w:r>
-      <w:r>
-        <w:rPr>
-          <w:lang w:val="en-US"/>
-        </w:rPr>
-        <w:t>all the rules of the game and the different heuristics that we program.</w:t>
-      </w:r>
-      <w:r>
-        <w:rPr>
-          <w:lang w:val="en-US"/>
-        </w:rPr>
-        <w:t xml:space="preserve"> </w:t>
-      </w:r>
-      <w:r>
-        <w:rPr>
-          <w:lang w:val="en-US"/>
-        </w:rPr>
-        <w:t xml:space="preserve">With the heuristic the system should </w:t>
-      </w:r>
-      <w:r>
-        <w:rPr>
-          <w:lang w:val="en-US"/>
-        </w:rPr>
-        <w:t>determine which is the best one, the</w:t>
-      </w:r>
-      <w:r>
-        <w:rPr>
-          <w:lang w:val="en-US"/>
-        </w:rPr>
-        <w:t>n the</w:t>
-      </w:r>
-      <w:r>
-        <w:rPr>
-          <w:lang w:val="en-US"/>
-        </w:rPr>
-        <w:t xml:space="preserve"> next</w:t>
-      </w:r>
-      <w:r>
-        <w:rPr>
-          <w:lang w:val="en-US"/>
-        </w:rPr>
-        <w:t xml:space="preserve"> one,</w:t>
-      </w:r>
-      <w:r>
-        <w:rPr>
-          <w:lang w:val="en-US"/>
-        </w:rPr>
-        <w:t xml:space="preserve"> and so on.</w:t>
+        <w:t>We want to program an intelligent system able to play the game with different heuristics. With the information of the winners we will determine what is the best strategy in order to win at Las Vegas Board Game.</w:t>
+      </w:r>
+    </w:p>
+    <w:p>
+      <w:pPr>
+        <w:rPr>
+          <w:lang w:val="en-US"/>
+        </w:rPr>
+      </w:pPr>
+      <w:r>
+        <w:rPr>
+          <w:lang w:val="en-US"/>
+        </w:rPr>
+        <w:t>The system should consider all the rules of the game and the different heuristics that we program.</w:t>
       </w:r>
     </w:p>
     <w:p>
@@ -360,88 +288,115 @@
         <w:rPr>
           <w:lang w:val="en-US"/>
         </w:rPr>
-        <w:t>Experimentation</w:t>
-      </w:r>
-    </w:p>
-    <w:p>
-      <w:pPr>
-        <w:rPr>
-          <w:lang w:val="en-US"/>
-        </w:rPr>
-      </w:pPr>
-    </w:p>
-    <w:p>
-      <w:pPr>
-        <w:rPr>
-          <w:lang w:val="en-US"/>
-        </w:rPr>
-      </w:pPr>
-      <w:r>
-        <w:rPr>
-          <w:lang w:val="en-US"/>
-        </w:rPr>
-        <w:t>Heuristics</w:t>
-      </w:r>
-    </w:p>
-    <w:p>
-      <w:pPr>
-        <w:rPr>
-          <w:lang w:val="en-US"/>
-        </w:rPr>
-      </w:pPr>
-      <w:r>
-        <w:rPr>
-          <w:lang w:val="en-US"/>
-        </w:rPr>
-        <w:t>Alpha: this heuristic will choose the set of dices with the highest amount of dices.</w:t>
-      </w:r>
-    </w:p>
-    <w:p>
-      <w:pPr>
-        <w:rPr>
-          <w:lang w:val="en-US"/>
-        </w:rPr>
-      </w:pPr>
-      <w:r>
-        <w:rPr>
-          <w:lang w:val="en-US"/>
-        </w:rPr>
-        <w:t>Beta: this one will choose the casino with the highest banknote in order to get at least one high prize.</w:t>
-      </w:r>
-    </w:p>
-    <w:p>
-      <w:pPr>
-        <w:rPr>
-          <w:lang w:val="en-US"/>
-        </w:rPr>
-      </w:pPr>
-      <w:r>
-        <w:rPr>
-          <w:lang w:val="en-US"/>
-        </w:rPr>
-        <w:t>Gamma: It will choose the casino with the most banknotes, so it will make sure to receive something.</w:t>
-      </w:r>
-    </w:p>
-    <w:p>
-      <w:pPr>
-        <w:rPr>
-          <w:lang w:val="en-US"/>
-        </w:rPr>
-      </w:pPr>
-      <w:r>
-        <w:rPr>
-          <w:lang w:val="en-US"/>
-        </w:rPr>
-        <w:t xml:space="preserve">Delta: it will try to </w:t>
-      </w:r>
-      <w:r>
-        <w:rPr>
-          <w:lang w:val="en-US"/>
-        </w:rPr>
-        <w:t>outnumber an opponent</w:t>
-      </w:r>
+        <w:t>Hypothesis</w:t>
+      </w:r>
+    </w:p>
+    <w:p>
+      <w:pPr>
+        <w:rPr>
+          <w:lang w:val="en-US"/>
+        </w:rPr>
+      </w:pPr>
       <w:bookmarkStart w:id="0" w:name="_GoBack"/>
       <w:bookmarkEnd w:id="0"/>
+    </w:p>
+    <w:p>
+      <w:pPr>
+        <w:rPr>
+          <w:lang w:val="en-US"/>
+        </w:rPr>
+      </w:pPr>
+    </w:p>
+    <w:p>
+      <w:pPr>
+        <w:rPr>
+          <w:lang w:val="en-US"/>
+        </w:rPr>
+      </w:pPr>
+      <w:r>
+        <w:rPr>
+          <w:lang w:val="en-US"/>
+        </w:rPr>
+        <w:t>Experimentation</w:t>
+      </w:r>
+    </w:p>
+    <w:p>
+      <w:pPr>
+        <w:rPr>
+          <w:lang w:val="en-US"/>
+        </w:rPr>
+      </w:pPr>
+    </w:p>
+    <w:p>
+      <w:pPr>
+        <w:rPr>
+          <w:lang w:val="en-US"/>
+        </w:rPr>
+      </w:pPr>
+      <w:r>
+        <w:rPr>
+          <w:lang w:val="en-US"/>
+        </w:rPr>
+        <w:t>Heuristics</w:t>
+      </w:r>
+    </w:p>
+    <w:p>
+      <w:pPr>
+        <w:rPr>
+          <w:lang w:val="en-US"/>
+        </w:rPr>
+      </w:pPr>
+      <w:r>
+        <w:rPr>
+          <w:lang w:val="en-US"/>
+        </w:rPr>
+        <w:t>Alpha: this heuristic will choose the set of dices with the highest amount of dices.</w:t>
+      </w:r>
+    </w:p>
+    <w:p>
+      <w:pPr>
+        <w:rPr>
+          <w:lang w:val="en-US"/>
+        </w:rPr>
+      </w:pPr>
+      <w:r>
+        <w:rPr>
+          <w:lang w:val="en-US"/>
+        </w:rPr>
+        <w:t>Beta: this one will choose the casino with the highest banknote in order to get at least one high prize.</w:t>
+      </w:r>
+    </w:p>
+    <w:p>
+      <w:pPr>
+        <w:rPr>
+          <w:lang w:val="en-US"/>
+        </w:rPr>
+      </w:pPr>
+      <w:r>
+        <w:rPr>
+          <w:lang w:val="en-US"/>
+        </w:rPr>
+        <w:t>Gamma: It will choose the casino with the most banknotes, so it will make sure to receive something.</w:t>
+      </w:r>
+    </w:p>
+    <w:p>
+      <w:pPr>
+        <w:rPr>
+          <w:lang w:val="en-US"/>
+        </w:rPr>
+      </w:pPr>
+      <w:r>
+        <w:rPr>
+          <w:lang w:val="en-US"/>
+        </w:rPr>
+        <w:t xml:space="preserve">Delta: it will try to </w:t>
+      </w:r>
+      <w:r>
+        <w:rPr>
+          <w:lang w:val="en-US"/>
+        </w:rPr>
+        <w:t>outnumber an opponent</w:t>
+      </w:r>
     </w:p>
     <w:p>
       <w:pPr>
